--- a/各种API注册教程/（必填）OCR API注册方法.docx
+++ b/各种API注册教程/（必填）OCR API注册方法.docx
@@ -219,7 +219,7 @@
           <w:rFonts w:hint="eastAsia"/>
           <w:lang w:val="en-US" w:eastAsia="zh-CN"/>
         </w:rPr>
-        <w:t>4、按照下图逐步操作，内容可以像我一样乱填</w:t>
+        <w:t>4、按照下图逐步操作，内容可以像我一样乱填，注意产品服务一定得是文字识别，不要注册到语音技术或者其他东西了</w:t>
       </w:r>
     </w:p>
     <w:p>
@@ -339,8 +339,10 @@
     <w:p/>
     <w:p/>
     <w:p/>
-    <w:p/>
-    <w:p/>
+    <w:p>
+      <w:bookmarkStart w:id="0" w:name="_GoBack"/>
+      <w:bookmarkEnd w:id="0"/>
+    </w:p>
     <w:p>
       <w:pPr>
         <w:rPr>
@@ -480,8 +482,6 @@
         </w:rPr>
         <w:t>8、这是调用量，肝一天都用不完啦</w:t>
       </w:r>
-      <w:bookmarkStart w:id="0" w:name="_GoBack"/>
-      <w:bookmarkEnd w:id="0"/>
     </w:p>
     <w:p>
       <w:r>

--- a/各种API注册教程/（必填）OCR API注册方法.docx
+++ b/各种API注册教程/（必填）OCR API注册方法.docx
@@ -219,7 +219,7 @@
           <w:rFonts w:hint="eastAsia"/>
           <w:lang w:val="en-US" w:eastAsia="zh-CN"/>
         </w:rPr>
-        <w:t>4、按照下图逐步操作，内容可以像我一样乱填，注意产品服务一定得是文字识别，不要注册到语音技术或者其他东西了</w:t>
+        <w:t>4、按照下图逐步操作，内容可以像我一样乱填</w:t>
       </w:r>
     </w:p>
     <w:p>
@@ -339,10 +339,8 @@
     <w:p/>
     <w:p/>
     <w:p/>
-    <w:p>
-      <w:bookmarkStart w:id="0" w:name="_GoBack"/>
-      <w:bookmarkEnd w:id="0"/>
-    </w:p>
+    <w:p/>
+    <w:p/>
     <w:p>
       <w:pPr>
         <w:rPr>
@@ -482,6 +480,8 @@
         </w:rPr>
         <w:t>8、这是调用量，肝一天都用不完啦</w:t>
       </w:r>
+      <w:bookmarkStart w:id="0" w:name="_GoBack"/>
+      <w:bookmarkEnd w:id="0"/>
     </w:p>
     <w:p>
       <w:r>
